--- a/CÔNG TY TNHH VẬN TẢI THANH VIỆT/ThanhViet_ThanhLapMoi/VanSuKhoi_DSChuSoHuu_MauSo10.docx
+++ b/CÔNG TY TNHH VẬN TẢI THANH VIỆT/ThanhViet_ThanhLapMoi/VanSuKhoi_DSChuSoHuu_MauSo10.docx
@@ -1,6 +1,6 @@
 
 <file path=word/document.xml><?xml version="1.0" encoding="utf-8"?>
-<w:document xmlns:wpc="http://schemas.microsoft.com/office/word/2010/wordprocessingCanvas" xmlns:cx="http://schemas.microsoft.com/office/drawing/2014/chartex" xmlns:cx1="http://schemas.microsoft.com/office/drawing/2015/9/8/chartex" xmlns:mc="http://schemas.openxmlformats.org/markup-compatibility/2006" xmlns:o="urn:schemas-microsoft-com:office:office" xmlns:r="http://schemas.openxmlformats.org/officeDocument/2006/relationships" xmlns:m="http://schemas.openxmlformats.org/officeDocument/2006/math" xmlns:v="urn:schemas-microsoft-com:vml" xmlns:wp14="http://schemas.microsoft.com/office/word/2010/wordprocessingDrawing" xmlns:wp="http://schemas.openxmlformats.org/drawingml/2006/wordprocessingDrawing" xmlns:w10="urn:schemas-microsoft-com:office:word" xmlns:w="http://schemas.openxmlformats.org/wordprocessingml/2006/main" xmlns:w14="http://schemas.microsoft.com/office/word/2010/wordml" xmlns:w15="http://schemas.microsoft.com/office/word/2012/wordml" xmlns:w16se="http://schemas.microsoft.com/office/word/2015/wordml/symex" xmlns:wpg="http://schemas.microsoft.com/office/word/2010/wordprocessingGroup" xmlns:wpi="http://schemas.microsoft.com/office/word/2010/wordprocessingInk" xmlns:wne="http://schemas.microsoft.com/office/word/2006/wordml" xmlns:wps="http://schemas.microsoft.com/office/word/2010/wordprocessingShape" mc:Ignorable="w14 w15 w16se wp14">
+<w:document xmlns:wpc="http://schemas.microsoft.com/office/word/2010/wordprocessingCanvas" xmlns:cx="http://schemas.microsoft.com/office/drawing/2014/chartex" xmlns:mc="http://schemas.openxmlformats.org/markup-compatibility/2006" xmlns:o="urn:schemas-microsoft-com:office:office" xmlns:r="http://schemas.openxmlformats.org/officeDocument/2006/relationships" xmlns:m="http://schemas.openxmlformats.org/officeDocument/2006/math" xmlns:v="urn:schemas-microsoft-com:vml" xmlns:wp14="http://schemas.microsoft.com/office/word/2010/wordprocessingDrawing" xmlns:wp="http://schemas.openxmlformats.org/drawingml/2006/wordprocessingDrawing" xmlns:w10="urn:schemas-microsoft-com:office:word" xmlns:w="http://schemas.openxmlformats.org/wordprocessingml/2006/main" xmlns:w14="http://schemas.microsoft.com/office/word/2010/wordml" xmlns:w15="http://schemas.microsoft.com/office/word/2012/wordml" xmlns:w16se="http://schemas.microsoft.com/office/word/2015/wordml/symex" xmlns:wpg="http://schemas.microsoft.com/office/word/2010/wordprocessingGroup" xmlns:wpi="http://schemas.microsoft.com/office/word/2010/wordprocessingInk" xmlns:wne="http://schemas.microsoft.com/office/word/2006/wordml" xmlns:wps="http://schemas.microsoft.com/office/word/2010/wordprocessingShape" mc:Ignorable="w14 w15 w16se wp14">
   <w:body>
     <w:p>
       <w:pPr>
@@ -64,18 +64,18 @@
         <w:tblLook w:val="04A0" w:firstRow="1" w:lastRow="0" w:firstColumn="1" w:lastColumn="0" w:noHBand="0" w:noVBand="1"/>
       </w:tblPr>
       <w:tblGrid>
-        <w:gridCol w:w="708"/>
-        <w:gridCol w:w="1218"/>
-        <w:gridCol w:w="1401"/>
-        <w:gridCol w:w="791"/>
-        <w:gridCol w:w="2681"/>
-        <w:gridCol w:w="1408"/>
-        <w:gridCol w:w="796"/>
-        <w:gridCol w:w="941"/>
-        <w:gridCol w:w="935"/>
-        <w:gridCol w:w="1246"/>
-        <w:gridCol w:w="1073"/>
-        <w:gridCol w:w="757"/>
+        <w:gridCol w:w="702"/>
+        <w:gridCol w:w="2355"/>
+        <w:gridCol w:w="2025"/>
+        <w:gridCol w:w="1882"/>
+        <w:gridCol w:w="2720"/>
+        <w:gridCol w:w="804"/>
+        <w:gridCol w:w="675"/>
+        <w:gridCol w:w="790"/>
+        <w:gridCol w:w="689"/>
+        <w:gridCol w:w="917"/>
+        <w:gridCol w:w="946"/>
+        <w:gridCol w:w="624"/>
       </w:tblGrid>
       <w:tr>
         <w:trPr>
@@ -925,6 +925,7 @@
                 <w:szCs w:val="20"/>
                 <w:lang w:val="en-US"/>
               </w:rPr>
+              <w:lastRenderedPageBreak/>
               <w:t>1</w:t>
             </w:r>
           </w:p>
@@ -940,14 +941,32 @@
               <w:rPr>
                 <w:sz w:val="20"/>
                 <w:szCs w:val="20"/>
-              </w:rPr>
-            </w:pPr>
-            <w:r>
-              <w:rPr>
-                <w:sz w:val="20"/>
-                <w:szCs w:val="20"/>
-              </w:rPr>
-              <w:t>HUỲNH MAI TRUNG TÍNH</w:t>
+                <w:lang w:val="en-US"/>
+              </w:rPr>
+            </w:pPr>
+            <w:r>
+              <w:rPr>
+                <w:sz w:val="20"/>
+                <w:szCs w:val="20"/>
+                <w:lang w:val="en-US"/>
+              </w:rPr>
+              <w:t>{</w:t>
+            </w:r>
+            <w:r>
+              <w:rPr>
+                <w:sz w:val="20"/>
+                <w:szCs w:val="20"/>
+                <w:lang w:val="en-US"/>
+              </w:rPr>
+              <w:t>UY_QUYEN_HO_TEN</w:t>
+            </w:r>
+            <w:r>
+              <w:rPr>
+                <w:sz w:val="20"/>
+                <w:szCs w:val="20"/>
+                <w:lang w:val="en-US"/>
+              </w:rPr>
+              <w:t>}</w:t>
             </w:r>
           </w:p>
         </w:tc>
@@ -962,14 +981,32 @@
               <w:rPr>
                 <w:sz w:val="20"/>
                 <w:szCs w:val="20"/>
-              </w:rPr>
-            </w:pPr>
-            <w:r>
-              <w:rPr>
-                <w:sz w:val="20"/>
-                <w:szCs w:val="20"/>
-              </w:rPr>
-              <w:t>01/10/1992</w:t>
+                <w:lang w:val="en-US"/>
+              </w:rPr>
+            </w:pPr>
+            <w:r>
+              <w:rPr>
+                <w:sz w:val="20"/>
+                <w:szCs w:val="20"/>
+                <w:lang w:val="en-US"/>
+              </w:rPr>
+              <w:t>{</w:t>
+            </w:r>
+            <w:r>
+              <w:rPr>
+                <w:sz w:val="20"/>
+                <w:szCs w:val="20"/>
+                <w:lang w:val="en-US"/>
+              </w:rPr>
+              <w:t>CSH_NGAY_SINH</w:t>
+            </w:r>
+            <w:r>
+              <w:rPr>
+                <w:sz w:val="20"/>
+                <w:szCs w:val="20"/>
+                <w:lang w:val="en-US"/>
+              </w:rPr>
+              <w:t>}</w:t>
             </w:r>
           </w:p>
         </w:tc>
@@ -992,9 +1029,9 @@
                 <w:rFonts w:eastAsia="Times New Roman"/>
                 <w:sz w:val="20"/>
                 <w:szCs w:val="20"/>
-                <w:lang w:eastAsia="zh-CN"/>
-              </w:rPr>
-              <w:t>N</w:t>
+                <w:lang w:val="en-US" w:eastAsia="zh-CN"/>
+              </w:rPr>
+              <w:t>{</w:t>
             </w:r>
             <w:r>
               <w:rPr>
@@ -1003,7 +1040,16 @@
                 <w:szCs w:val="20"/>
                 <w:lang w:val="en-US" w:eastAsia="zh-CN"/>
               </w:rPr>
-              <w:t>am</w:t>
+              <w:t>CSH_GIOI_TINH</w:t>
+            </w:r>
+            <w:r>
+              <w:rPr>
+                <w:rFonts w:eastAsia="Times New Roman"/>
+                <w:sz w:val="20"/>
+                <w:szCs w:val="20"/>
+                <w:lang w:val="en-US" w:eastAsia="zh-CN"/>
+              </w:rPr>
+              <w:t>}</w:t>
             </w:r>
           </w:p>
         </w:tc>
@@ -1019,6 +1065,7 @@
                 <w:spacing w:val="-20"/>
                 <w:sz w:val="20"/>
                 <w:szCs w:val="20"/>
+                <w:lang w:val="en-US"/>
               </w:rPr>
             </w:pPr>
             <w:r>
@@ -1038,8 +1085,9 @@
                 <w:spacing w:val="-2"/>
                 <w:sz w:val="20"/>
                 <w:szCs w:val="20"/>
-              </w:rPr>
-              <w:t>089092010833</w:t>
+                <w:lang w:val="en-US"/>
+              </w:rPr>
+              <w:t>{</w:t>
             </w:r>
             <w:r>
               <w:rPr>
@@ -1048,7 +1096,16 @@
                 <w:szCs w:val="20"/>
                 <w:lang w:val="en-US"/>
               </w:rPr>
-              <w:t>.</w:t>
+              <w:t>CSH_SO_GIAY_PHAP_LY</w:t>
+            </w:r>
+            <w:r>
+              <w:rPr>
+                <w:spacing w:val="-2"/>
+                <w:sz w:val="20"/>
+                <w:szCs w:val="20"/>
+                <w:lang w:val="en-US"/>
+              </w:rPr>
+              <w:t>};</w:t>
             </w:r>
             <w:r>
               <w:rPr>
@@ -1064,8 +1121,25 @@
               <w:rPr>
                 <w:sz w:val="20"/>
                 <w:szCs w:val="20"/>
-              </w:rPr>
-              <w:t>12/08/2021</w:t>
+                <w:lang w:val="en-US"/>
+              </w:rPr>
+              <w:t>{</w:t>
+            </w:r>
+            <w:r>
+              <w:rPr>
+                <w:sz w:val="20"/>
+                <w:szCs w:val="20"/>
+                <w:lang w:val="en-US"/>
+              </w:rPr>
+              <w:t>CSH_NGAY_CAP</w:t>
+            </w:r>
+            <w:r>
+              <w:rPr>
+                <w:sz w:val="20"/>
+                <w:szCs w:val="20"/>
+                <w:lang w:val="en-US"/>
+              </w:rPr>
+              <w:t>};</w:t>
             </w:r>
             <w:r>
               <w:rPr>
@@ -1093,9 +1167,25 @@
               <w:rPr>
                 <w:sz w:val="20"/>
                 <w:szCs w:val="20"/>
-                <w:lang w:eastAsia="zh-CN"/>
-              </w:rPr>
-              <w:t>Cục cảnh sát quản lý  hành chính về trật tự xã hội</w:t>
+                <w:lang w:val="en-US" w:eastAsia="zh-CN"/>
+              </w:rPr>
+              <w:t>{</w:t>
+            </w:r>
+            <w:r>
+              <w:rPr>
+                <w:sz w:val="20"/>
+                <w:szCs w:val="20"/>
+                <w:lang w:val="en-US" w:eastAsia="zh-CN"/>
+              </w:rPr>
+              <w:t>CSH_NOI_CAP</w:t>
+            </w:r>
+            <w:r>
+              <w:rPr>
+                <w:sz w:val="20"/>
+                <w:szCs w:val="20"/>
+                <w:lang w:val="en-US" w:eastAsia="zh-CN"/>
+              </w:rPr>
+              <w:t>}</w:t>
             </w:r>
           </w:p>
         </w:tc>
@@ -1151,10 +1241,8 @@
                 <w:sz w:val="20"/>
                 <w:szCs w:val="20"/>
               </w:rPr>
-              <w:t>Số 35, ĐX119, KP7, Phường Phú An, Thành Phố Hồ Chí Minh</w:t>
-            </w:r>
-            <w:bookmarkStart w:id="0" w:name="_GoBack"/>
-            <w:bookmarkEnd w:id="0"/>
+              <w:t>168, Ấp Hưng Trung, Đào Hữu Cảnh, Xã Châu Phú,Tỉnh An Giang, Việt Nam</w:t>
+            </w:r>
           </w:p>
         </w:tc>
         <w:tc>
@@ -1317,7 +1405,7 @@
                 <w:sz w:val="26"/>
                 <w:szCs w:val="26"/>
               </w:rPr>
-              <w:t>, ngày</w:t>
+              <w:t xml:space="preserve">, </w:t>
             </w:r>
             <w:r>
               <w:rPr>
@@ -1325,7 +1413,7 @@
                 <w:sz w:val="26"/>
                 <w:szCs w:val="26"/>
               </w:rPr>
-              <w:t xml:space="preserve"> </w:t>
+              <w:t>{</w:t>
             </w:r>
             <w:r>
               <w:rPr>
@@ -1333,7 +1421,7 @@
                 <w:sz w:val="26"/>
                 <w:szCs w:val="26"/>
               </w:rPr>
-              <w:t>28</w:t>
+              <w:t>NGAY_KY</w:t>
             </w:r>
             <w:r>
               <w:rPr>
@@ -1341,63 +1429,7 @@
                 <w:sz w:val="26"/>
                 <w:szCs w:val="26"/>
               </w:rPr>
-              <w:t xml:space="preserve"> </w:t>
-            </w:r>
-            <w:r>
-              <w:rPr>
-                <w:rFonts w:ascii="Times New Roman" w:eastAsia="Calibri" w:hAnsi="Times New Roman" w:cs="Times New Roman"/>
-                <w:sz w:val="26"/>
-                <w:szCs w:val="26"/>
-              </w:rPr>
-              <w:t>tháng</w:t>
-            </w:r>
-            <w:r>
-              <w:rPr>
-                <w:rFonts w:ascii="Times New Roman" w:eastAsia="Calibri" w:hAnsi="Times New Roman" w:cs="Times New Roman"/>
-                <w:sz w:val="26"/>
-                <w:szCs w:val="26"/>
-              </w:rPr>
-              <w:t xml:space="preserve"> </w:t>
-            </w:r>
-            <w:r>
-              <w:rPr>
-                <w:rFonts w:ascii="Times New Roman" w:eastAsia="Calibri" w:hAnsi="Times New Roman" w:cs="Times New Roman"/>
-                <w:sz w:val="26"/>
-                <w:szCs w:val="26"/>
-              </w:rPr>
-              <w:t>1</w:t>
-            </w:r>
-            <w:r>
-              <w:rPr>
-                <w:rFonts w:ascii="Times New Roman" w:eastAsia="Calibri" w:hAnsi="Times New Roman" w:cs="Times New Roman"/>
-                <w:sz w:val="26"/>
-                <w:szCs w:val="26"/>
-              </w:rPr>
-              <w:t xml:space="preserve"> </w:t>
-            </w:r>
-            <w:r>
-              <w:rPr>
-                <w:rFonts w:ascii="Times New Roman" w:eastAsia="Calibri" w:hAnsi="Times New Roman" w:cs="Times New Roman"/>
-                <w:sz w:val="26"/>
-                <w:szCs w:val="26"/>
-              </w:rPr>
-              <w:t>năm</w:t>
-            </w:r>
-            <w:r>
-              <w:rPr>
-                <w:rFonts w:ascii="Times New Roman" w:eastAsia="Calibri" w:hAnsi="Times New Roman" w:cs="Times New Roman"/>
-                <w:sz w:val="26"/>
-                <w:szCs w:val="26"/>
-              </w:rPr>
-              <w:t xml:space="preserve"> 202</w:t>
-            </w:r>
-            <w:r>
-              <w:rPr>
-                <w:rFonts w:ascii="Times New Roman" w:eastAsia="Calibri" w:hAnsi="Times New Roman" w:cs="Times New Roman"/>
-                <w:sz w:val="26"/>
-                <w:szCs w:val="26"/>
-              </w:rPr>
-              <w:t>6</w:t>
+              <w:t>}</w:t>
             </w:r>
           </w:p>
           <w:p>
@@ -1599,7 +1631,27 @@
                 <w:sz w:val="26"/>
                 <w:szCs w:val="26"/>
               </w:rPr>
-              <w:t>HUỲNH MAI TRUNG TÍNH</w:t>
+              <w:t>{</w:t>
+            </w:r>
+            <w:r>
+              <w:rPr>
+                <w:rFonts w:ascii="Times New Roman" w:eastAsia="Calibri" w:hAnsi="Times New Roman" w:cs="Times New Roman"/>
+                <w:b/>
+                <w:sz w:val="26"/>
+                <w:szCs w:val="26"/>
+              </w:rPr>
+              <w:t>DDPL_HO_TEN</w:t>
+            </w:r>
+            <w:bookmarkStart w:id="0" w:name="_GoBack"/>
+            <w:bookmarkEnd w:id="0"/>
+            <w:r>
+              <w:rPr>
+                <w:rFonts w:ascii="Times New Roman" w:eastAsia="Calibri" w:hAnsi="Times New Roman" w:cs="Times New Roman"/>
+                <w:b/>
+                <w:sz w:val="26"/>
+                <w:szCs w:val="26"/>
+              </w:rPr>
+              <w:t>}</w:t>
             </w:r>
           </w:p>
         </w:tc>
@@ -1631,7 +1683,7 @@
 </file>
 
 <file path=word/endnotes.xml><?xml version="1.0" encoding="utf-8"?>
-<w:endnotes xmlns:wpc="http://schemas.microsoft.com/office/word/2010/wordprocessingCanvas" xmlns:cx="http://schemas.microsoft.com/office/drawing/2014/chartex" xmlns:cx1="http://schemas.microsoft.com/office/drawing/2015/9/8/chartex" xmlns:mc="http://schemas.openxmlformats.org/markup-compatibility/2006" xmlns:o="urn:schemas-microsoft-com:office:office" xmlns:r="http://schemas.openxmlformats.org/officeDocument/2006/relationships" xmlns:m="http://schemas.openxmlformats.org/officeDocument/2006/math" xmlns:v="urn:schemas-microsoft-com:vml" xmlns:wp14="http://schemas.microsoft.com/office/word/2010/wordprocessingDrawing" xmlns:wp="http://schemas.openxmlformats.org/drawingml/2006/wordprocessingDrawing" xmlns:w10="urn:schemas-microsoft-com:office:word" xmlns:w="http://schemas.openxmlformats.org/wordprocessingml/2006/main" xmlns:w14="http://schemas.microsoft.com/office/word/2010/wordml" xmlns:w15="http://schemas.microsoft.com/office/word/2012/wordml" xmlns:w16se="http://schemas.microsoft.com/office/word/2015/wordml/symex" xmlns:wpg="http://schemas.microsoft.com/office/word/2010/wordprocessingGroup" xmlns:wpi="http://schemas.microsoft.com/office/word/2010/wordprocessingInk" xmlns:wne="http://schemas.microsoft.com/office/word/2006/wordml" xmlns:wps="http://schemas.microsoft.com/office/word/2010/wordprocessingShape" mc:Ignorable="w14 w15 w16se wp14">
+<w:endnotes xmlns:wpc="http://schemas.microsoft.com/office/word/2010/wordprocessingCanvas" xmlns:cx="http://schemas.microsoft.com/office/drawing/2014/chartex" xmlns:mc="http://schemas.openxmlformats.org/markup-compatibility/2006" xmlns:o="urn:schemas-microsoft-com:office:office" xmlns:r="http://schemas.openxmlformats.org/officeDocument/2006/relationships" xmlns:m="http://schemas.openxmlformats.org/officeDocument/2006/math" xmlns:v="urn:schemas-microsoft-com:vml" xmlns:wp14="http://schemas.microsoft.com/office/word/2010/wordprocessingDrawing" xmlns:wp="http://schemas.openxmlformats.org/drawingml/2006/wordprocessingDrawing" xmlns:w10="urn:schemas-microsoft-com:office:word" xmlns:w="http://schemas.openxmlformats.org/wordprocessingml/2006/main" xmlns:w14="http://schemas.microsoft.com/office/word/2010/wordml" xmlns:w15="http://schemas.microsoft.com/office/word/2012/wordml" xmlns:w16se="http://schemas.microsoft.com/office/word/2015/wordml/symex" xmlns:wpg="http://schemas.microsoft.com/office/word/2010/wordprocessingGroup" xmlns:wpi="http://schemas.microsoft.com/office/word/2010/wordprocessingInk" xmlns:wne="http://schemas.microsoft.com/office/word/2006/wordml" xmlns:wps="http://schemas.microsoft.com/office/word/2010/wordprocessingShape" mc:Ignorable="w14 w15 w16se wp14">
   <w:endnote w:type="separator" w:id="-1">
     <w:p>
       <w:pPr>
@@ -1656,7 +1708,7 @@
 </file>
 
 <file path=word/footnotes.xml><?xml version="1.0" encoding="utf-8"?>
-<w:footnotes xmlns:wpc="http://schemas.microsoft.com/office/word/2010/wordprocessingCanvas" xmlns:cx="http://schemas.microsoft.com/office/drawing/2014/chartex" xmlns:cx1="http://schemas.microsoft.com/office/drawing/2015/9/8/chartex" xmlns:mc="http://schemas.openxmlformats.org/markup-compatibility/2006" xmlns:o="urn:schemas-microsoft-com:office:office" xmlns:r="http://schemas.openxmlformats.org/officeDocument/2006/relationships" xmlns:m="http://schemas.openxmlformats.org/officeDocument/2006/math" xmlns:v="urn:schemas-microsoft-com:vml" xmlns:wp14="http://schemas.microsoft.com/office/word/2010/wordprocessingDrawing" xmlns:wp="http://schemas.openxmlformats.org/drawingml/2006/wordprocessingDrawing" xmlns:w10="urn:schemas-microsoft-com:office:word" xmlns:w="http://schemas.openxmlformats.org/wordprocessingml/2006/main" xmlns:w14="http://schemas.microsoft.com/office/word/2010/wordml" xmlns:w15="http://schemas.microsoft.com/office/word/2012/wordml" xmlns:w16se="http://schemas.microsoft.com/office/word/2015/wordml/symex" xmlns:wpg="http://schemas.microsoft.com/office/word/2010/wordprocessingGroup" xmlns:wpi="http://schemas.microsoft.com/office/word/2010/wordprocessingInk" xmlns:wne="http://schemas.microsoft.com/office/word/2006/wordml" xmlns:wps="http://schemas.microsoft.com/office/word/2010/wordprocessingShape" mc:Ignorable="w14 w15 w16se wp14">
+<w:footnotes xmlns:wpc="http://schemas.microsoft.com/office/word/2010/wordprocessingCanvas" xmlns:cx="http://schemas.microsoft.com/office/drawing/2014/chartex" xmlns:mc="http://schemas.openxmlformats.org/markup-compatibility/2006" xmlns:o="urn:schemas-microsoft-com:office:office" xmlns:r="http://schemas.openxmlformats.org/officeDocument/2006/relationships" xmlns:m="http://schemas.openxmlformats.org/officeDocument/2006/math" xmlns:v="urn:schemas-microsoft-com:vml" xmlns:wp14="http://schemas.microsoft.com/office/word/2010/wordprocessingDrawing" xmlns:wp="http://schemas.openxmlformats.org/drawingml/2006/wordprocessingDrawing" xmlns:w10="urn:schemas-microsoft-com:office:word" xmlns:w="http://schemas.openxmlformats.org/wordprocessingml/2006/main" xmlns:w14="http://schemas.microsoft.com/office/word/2010/wordml" xmlns:w15="http://schemas.microsoft.com/office/word/2012/wordml" xmlns:w16se="http://schemas.microsoft.com/office/word/2015/wordml/symex" xmlns:wpg="http://schemas.microsoft.com/office/word/2010/wordprocessingGroup" xmlns:wpi="http://schemas.microsoft.com/office/word/2010/wordprocessingInk" xmlns:wne="http://schemas.microsoft.com/office/word/2006/wordml" xmlns:wps="http://schemas.microsoft.com/office/word/2010/wordprocessingShape" mc:Ignorable="w14 w15 w16se wp14">
   <w:footnote w:type="separator" w:id="-1">
     <w:p>
       <w:pPr>
@@ -1891,7 +1943,7 @@
 </file>
 
 <file path=word/header1.xml><?xml version="1.0" encoding="utf-8"?>
-<w:hdr xmlns:wpc="http://schemas.microsoft.com/office/word/2010/wordprocessingCanvas" xmlns:cx="http://schemas.microsoft.com/office/drawing/2014/chartex" xmlns:cx1="http://schemas.microsoft.com/office/drawing/2015/9/8/chartex" xmlns:mc="http://schemas.openxmlformats.org/markup-compatibility/2006" xmlns:o="urn:schemas-microsoft-com:office:office" xmlns:r="http://schemas.openxmlformats.org/officeDocument/2006/relationships" xmlns:m="http://schemas.openxmlformats.org/officeDocument/2006/math" xmlns:v="urn:schemas-microsoft-com:vml" xmlns:wp14="http://schemas.microsoft.com/office/word/2010/wordprocessingDrawing" xmlns:wp="http://schemas.openxmlformats.org/drawingml/2006/wordprocessingDrawing" xmlns:w10="urn:schemas-microsoft-com:office:word" xmlns:w="http://schemas.openxmlformats.org/wordprocessingml/2006/main" xmlns:w14="http://schemas.microsoft.com/office/word/2010/wordml" xmlns:w15="http://schemas.microsoft.com/office/word/2012/wordml" xmlns:w16se="http://schemas.microsoft.com/office/word/2015/wordml/symex" xmlns:wpg="http://schemas.microsoft.com/office/word/2010/wordprocessingGroup" xmlns:wpi="http://schemas.microsoft.com/office/word/2010/wordprocessingInk" xmlns:wne="http://schemas.microsoft.com/office/word/2006/wordml" xmlns:wps="http://schemas.microsoft.com/office/word/2010/wordprocessingShape" mc:Ignorable="w14 w15 w16se wp14">
+<w:hdr xmlns:wpc="http://schemas.microsoft.com/office/word/2010/wordprocessingCanvas" xmlns:cx="http://schemas.microsoft.com/office/drawing/2014/chartex" xmlns:mc="http://schemas.openxmlformats.org/markup-compatibility/2006" xmlns:o="urn:schemas-microsoft-com:office:office" xmlns:r="http://schemas.openxmlformats.org/officeDocument/2006/relationships" xmlns:m="http://schemas.openxmlformats.org/officeDocument/2006/math" xmlns:v="urn:schemas-microsoft-com:vml" xmlns:wp14="http://schemas.microsoft.com/office/word/2010/wordprocessingDrawing" xmlns:wp="http://schemas.openxmlformats.org/drawingml/2006/wordprocessingDrawing" xmlns:w10="urn:schemas-microsoft-com:office:word" xmlns:w="http://schemas.openxmlformats.org/wordprocessingml/2006/main" xmlns:w14="http://schemas.microsoft.com/office/word/2010/wordml" xmlns:w15="http://schemas.microsoft.com/office/word/2012/wordml" xmlns:w16se="http://schemas.microsoft.com/office/word/2015/wordml/symex" xmlns:wpg="http://schemas.microsoft.com/office/word/2010/wordprocessingGroup" xmlns:wpi="http://schemas.microsoft.com/office/word/2010/wordprocessingInk" xmlns:wne="http://schemas.microsoft.com/office/word/2006/wordml" xmlns:wps="http://schemas.microsoft.com/office/word/2010/wordprocessingShape" mc:Ignorable="w14 w15 w16se wp14">
   <w:p>
     <w:pPr>
       <w:pStyle w:val="Header"/>
@@ -1902,7 +1954,7 @@
 </file>
 
 <file path=word/numbering.xml><?xml version="1.0" encoding="utf-8"?>
-<w:numbering xmlns:wpc="http://schemas.microsoft.com/office/word/2010/wordprocessingCanvas" xmlns:cx="http://schemas.microsoft.com/office/drawing/2014/chartex" xmlns:cx1="http://schemas.microsoft.com/office/drawing/2015/9/8/chartex" xmlns:mc="http://schemas.openxmlformats.org/markup-compatibility/2006" xmlns:o="urn:schemas-microsoft-com:office:office" xmlns:r="http://schemas.openxmlformats.org/officeDocument/2006/relationships" xmlns:m="http://schemas.openxmlformats.org/officeDocument/2006/math" xmlns:v="urn:schemas-microsoft-com:vml" xmlns:wp14="http://schemas.microsoft.com/office/word/2010/wordprocessingDrawing" xmlns:wp="http://schemas.openxmlformats.org/drawingml/2006/wordprocessingDrawing" xmlns:w10="urn:schemas-microsoft-com:office:word" xmlns:w="http://schemas.openxmlformats.org/wordprocessingml/2006/main" xmlns:w14="http://schemas.microsoft.com/office/word/2010/wordml" xmlns:w15="http://schemas.microsoft.com/office/word/2012/wordml" xmlns:w16se="http://schemas.microsoft.com/office/word/2015/wordml/symex" xmlns:wpg="http://schemas.microsoft.com/office/word/2010/wordprocessingGroup" xmlns:wpi="http://schemas.microsoft.com/office/word/2010/wordprocessingInk" xmlns:wne="http://schemas.microsoft.com/office/word/2006/wordml" xmlns:wps="http://schemas.microsoft.com/office/word/2010/wordprocessingShape" mc:Ignorable="w14 w15 w16se wp14">
+<w:numbering xmlns:wpc="http://schemas.microsoft.com/office/word/2010/wordprocessingCanvas" xmlns:cx="http://schemas.microsoft.com/office/drawing/2014/chartex" xmlns:mc="http://schemas.openxmlformats.org/markup-compatibility/2006" xmlns:o="urn:schemas-microsoft-com:office:office" xmlns:r="http://schemas.openxmlformats.org/officeDocument/2006/relationships" xmlns:m="http://schemas.openxmlformats.org/officeDocument/2006/math" xmlns:v="urn:schemas-microsoft-com:vml" xmlns:wp14="http://schemas.microsoft.com/office/word/2010/wordprocessingDrawing" xmlns:wp="http://schemas.openxmlformats.org/drawingml/2006/wordprocessingDrawing" xmlns:w10="urn:schemas-microsoft-com:office:word" xmlns:w="http://schemas.openxmlformats.org/wordprocessingml/2006/main" xmlns:w14="http://schemas.microsoft.com/office/word/2010/wordml" xmlns:w15="http://schemas.microsoft.com/office/word/2012/wordml" xmlns:w16se="http://schemas.microsoft.com/office/word/2015/wordml/symex" xmlns:wpg="http://schemas.microsoft.com/office/word/2010/wordprocessingGroup" xmlns:wpi="http://schemas.microsoft.com/office/word/2010/wordprocessingInk" xmlns:wne="http://schemas.microsoft.com/office/word/2006/wordml" xmlns:wps="http://schemas.microsoft.com/office/word/2010/wordprocessingShape" mc:Ignorable="w14 w15 w16se wp14">
   <w:abstractNum w:abstractNumId="0" w15:restartNumberingAfterBreak="0">
     <w:nsid w:val="5AD55BB2"/>
     <w:multiLevelType w:val="hybridMultilevel"/>
